--- a/sonoUno/REINFORCE scripts Manual.docx
+++ b/sonoUno/REINFORCE scripts Manual.docx
@@ -8974,6 +8974,17 @@
           <w:shd w:val="clear" w:color="auto" w:fill="F9F9F9"/>
           <w:lang w:val="en-US"/>
         </w:rPr>
+        <w:t xml:space="preserve">Python3 -m </w:t>
+      </w:r>
+      <w:r>
+        <w:rPr>
+          <w:rFonts w:ascii="Courier New" w:eastAsia="Times New Roman" w:hAnsi="Courier New" w:cs="Courier New"/>
+          <w:color w:val="6C6C6C"/>
+          <w:sz w:val="20"/>
+          <w:szCs w:val="20"/>
+          <w:shd w:val="clear" w:color="auto" w:fill="F9F9F9"/>
+          <w:lang w:val="en-US"/>
+        </w:rPr>
         <w:t>pip install opencv-python</w:t>
       </w:r>
     </w:p>
@@ -9025,8 +9036,6 @@
           <w:lang w:val="en-US"/>
         </w:rPr>
       </w:pPr>
-      <w:bookmarkStart w:id="9" w:name="_GoBack"/>
-      <w:bookmarkEnd w:id="9"/>
       <w:r>
         <w:rPr>
           <w:rFonts w:ascii="Courier New" w:eastAsia="Times New Roman" w:hAnsi="Courier New" w:cs="Courier New"/>
@@ -9050,8 +9059,8 @@
           <w:lang w:val="en-US"/>
         </w:rPr>
       </w:pPr>
-      <w:bookmarkStart w:id="10" w:name="_hgqaoy4kqy3h" w:colFirst="0" w:colLast="0"/>
-      <w:bookmarkEnd w:id="10"/>
+      <w:bookmarkStart w:id="9" w:name="_hgqaoy4kqy3h" w:colFirst="0" w:colLast="0"/>
+      <w:bookmarkEnd w:id="9"/>
       <w:r>
         <w:rPr>
           <w:b w:val="0"/>
@@ -9069,17 +9078,17 @@
           <w:lang w:val="en-US"/>
         </w:rPr>
       </w:pPr>
-      <w:bookmarkStart w:id="11" w:name="_l2vcxekqj4xk" w:colFirst="0" w:colLast="0"/>
+      <w:bookmarkStart w:id="10" w:name="_l2vcxekqj4xk" w:colFirst="0" w:colLast="0"/>
+      <w:bookmarkEnd w:id="10"/>
+      <w:r>
+        <w:rPr>
+          <w:color w:val="222222"/>
+          <w:lang w:val="en-US"/>
+        </w:rPr>
+        <w:t xml:space="preserve">Sonification of the New Particle Search at CERN demonstrator data required the design of particular sonification parameters. </w:t>
+      </w:r>
+      <w:bookmarkStart w:id="11" w:name="_sh7d8xqyu2x0" w:colFirst="0" w:colLast="0"/>
       <w:bookmarkEnd w:id="11"/>
-      <w:r>
-        <w:rPr>
-          <w:color w:val="222222"/>
-          <w:lang w:val="en-US"/>
-        </w:rPr>
-        <w:t xml:space="preserve">Sonification of the New Particle Search at CERN demonstrator data required the design of particular sonification parameters. </w:t>
-      </w:r>
-      <w:bookmarkStart w:id="12" w:name="_sh7d8xqyu2x0" w:colFirst="0" w:colLast="0"/>
-      <w:bookmarkEnd w:id="12"/>
       <w:r>
         <w:rPr>
           <w:color w:val="222222"/>
@@ -9866,6 +9875,543 @@
     </w:p>
     <w:p>
       <w:pPr>
+        <w:pStyle w:val="Heading2"/>
+        <w:rPr>
+          <w:lang w:val="en-US"/>
+        </w:rPr>
+      </w:pPr>
+      <w:r>
+        <w:rPr>
+          <w:lang w:val="en-US"/>
+        </w:rPr>
+        <w:t>3</w:t>
+      </w:r>
+      <w:r>
+        <w:rPr>
+          <w:lang w:val="en-US"/>
+        </w:rPr>
+        <w:t>.1 Pre-requisites</w:t>
+      </w:r>
+    </w:p>
+    <w:p>
+      <w:pPr>
+        <w:spacing w:line="276" w:lineRule="auto"/>
+        <w:rPr>
+          <w:lang w:val="en-US"/>
+        </w:rPr>
+      </w:pPr>
+      <w:r>
+        <w:rPr>
+          <w:lang w:val="en-US"/>
+        </w:rPr>
+        <w:t xml:space="preserve">To be able to run the </w:t>
+      </w:r>
+      <w:r>
+        <w:rPr>
+          <w:lang w:val="en-US"/>
+        </w:rPr>
+        <w:t>lhc</w:t>
+      </w:r>
+      <w:r>
+        <w:rPr>
+          <w:lang w:val="en-US"/>
+        </w:rPr>
+        <w:t xml:space="preserve"> sonification script you must:</w:t>
+      </w:r>
+    </w:p>
+    <w:p>
+      <w:pPr>
+        <w:pStyle w:val="ListParagraph"/>
+        <w:numPr>
+          <w:ilvl w:val="0"/>
+          <w:numId w:val="29"/>
+        </w:numPr>
+        <w:spacing w:line="276" w:lineRule="auto"/>
+        <w:rPr>
+          <w:lang w:val="en-US"/>
+        </w:rPr>
+      </w:pPr>
+      <w:r>
+        <w:rPr>
+          <w:lang w:val="en-US"/>
+        </w:rPr>
+        <w:t xml:space="preserve">Ensure you have matplotlib installed, </w:t>
+      </w:r>
+      <w:r>
+        <w:rPr>
+          <w:lang w:val="en-US"/>
+        </w:rPr>
+        <w:t xml:space="preserve">with pip </w:t>
+      </w:r>
+      <w:r>
+        <w:rPr>
+          <w:lang w:val="en-US"/>
+        </w:rPr>
+        <w:t>you can install it with</w:t>
+      </w:r>
+      <w:r>
+        <w:rPr>
+          <w:lang w:val="en-US"/>
+        </w:rPr>
+        <w:t>:</w:t>
+      </w:r>
+    </w:p>
+    <w:p>
+      <w:pPr>
+        <w:pStyle w:val="ListParagraph"/>
+        <w:numPr>
+          <w:ilvl w:val="1"/>
+          <w:numId w:val="29"/>
+        </w:numPr>
+        <w:jc w:val="left"/>
+        <w:rPr>
+          <w:rFonts w:ascii="Times New Roman" w:eastAsia="Times New Roman" w:hAnsi="Times New Roman" w:cs="Times New Roman"/>
+          <w:lang w:val="en-US"/>
+        </w:rPr>
+      </w:pPr>
+      <w:r>
+        <w:rPr>
+          <w:rFonts w:ascii="Courier New" w:eastAsia="Times New Roman" w:hAnsi="Courier New" w:cs="Courier New"/>
+          <w:color w:val="6C6C6C"/>
+          <w:sz w:val="20"/>
+          <w:szCs w:val="20"/>
+          <w:shd w:val="clear" w:color="auto" w:fill="F9F9F9"/>
+          <w:lang w:val="en-US"/>
+        </w:rPr>
+        <w:t xml:space="preserve">python3 -m </w:t>
+      </w:r>
+      <w:r>
+        <w:rPr>
+          <w:rFonts w:ascii="Courier New" w:eastAsia="Times New Roman" w:hAnsi="Courier New" w:cs="Courier New"/>
+          <w:color w:val="6C6C6C"/>
+          <w:sz w:val="20"/>
+          <w:szCs w:val="20"/>
+          <w:shd w:val="clear" w:color="auto" w:fill="F9F9F9"/>
+          <w:lang w:val="en-US"/>
+        </w:rPr>
+        <w:t xml:space="preserve">pip install </w:t>
+      </w:r>
+      <w:r>
+        <w:rPr>
+          <w:rFonts w:ascii="Courier New" w:eastAsia="Times New Roman" w:hAnsi="Courier New" w:cs="Courier New"/>
+          <w:color w:val="6C6C6C"/>
+          <w:sz w:val="20"/>
+          <w:szCs w:val="20"/>
+          <w:shd w:val="clear" w:color="auto" w:fill="F9F9F9"/>
+          <w:lang w:val="en-US"/>
+        </w:rPr>
+        <w:t>matplotlib</w:t>
+      </w:r>
+    </w:p>
+    <w:p>
+      <w:pPr>
+        <w:pStyle w:val="ListParagraph"/>
+        <w:numPr>
+          <w:ilvl w:val="0"/>
+          <w:numId w:val="29"/>
+        </w:numPr>
+        <w:spacing w:line="276" w:lineRule="auto"/>
+        <w:rPr>
+          <w:lang w:val="en-US"/>
+        </w:rPr>
+      </w:pPr>
+      <w:r>
+        <w:rPr>
+          <w:lang w:val="en-US"/>
+        </w:rPr>
+        <w:t>You can d</w:t>
+      </w:r>
+      <w:r>
+        <w:rPr>
+          <w:lang w:val="en-US"/>
+        </w:rPr>
+        <w:t>ownlo</w:t>
+      </w:r>
+      <w:r>
+        <w:rPr>
+          <w:lang w:val="en-US"/>
+        </w:rPr>
+        <w:t>ad or clone the entire sonoUno repository or, you have the option to only download the next folder and files from sonoUno github</w:t>
+      </w:r>
+      <w:r>
+        <w:rPr>
+          <w:lang w:val="en-US"/>
+        </w:rPr>
+        <w:t xml:space="preserve"> (all folder and scripts have to be placed in the same location in your computer)</w:t>
+      </w:r>
+      <w:r>
+        <w:rPr>
+          <w:lang w:val="en-US"/>
+        </w:rPr>
+        <w:t>:</w:t>
+      </w:r>
+    </w:p>
+    <w:p>
+      <w:pPr>
+        <w:pStyle w:val="ListParagraph"/>
+        <w:numPr>
+          <w:ilvl w:val="1"/>
+          <w:numId w:val="29"/>
+        </w:numPr>
+        <w:spacing w:line="276" w:lineRule="auto"/>
+        <w:rPr>
+          <w:lang w:val="en-US"/>
+        </w:rPr>
+      </w:pPr>
+      <w:r>
+        <w:rPr>
+          <w:lang w:val="en-US"/>
+        </w:rPr>
+        <w:t>data_lhc</w:t>
+      </w:r>
+    </w:p>
+    <w:p>
+      <w:pPr>
+        <w:pStyle w:val="ListParagraph"/>
+        <w:numPr>
+          <w:ilvl w:val="1"/>
+          <w:numId w:val="29"/>
+        </w:numPr>
+        <w:spacing w:line="276" w:lineRule="auto"/>
+        <w:rPr>
+          <w:lang w:val="en-US"/>
+        </w:rPr>
+      </w:pPr>
+      <w:r>
+        <w:rPr>
+          <w:lang w:val="en-US"/>
+        </w:rPr>
+        <w:t>lhc_bash.py</w:t>
+      </w:r>
+    </w:p>
+    <w:p>
+      <w:pPr>
+        <w:pStyle w:val="ListParagraph"/>
+        <w:numPr>
+          <w:ilvl w:val="1"/>
+          <w:numId w:val="29"/>
+        </w:numPr>
+        <w:spacing w:line="276" w:lineRule="auto"/>
+        <w:rPr>
+          <w:lang w:val="en-US"/>
+        </w:rPr>
+      </w:pPr>
+      <w:r>
+        <w:rPr>
+          <w:lang w:val="en-US"/>
+        </w:rPr>
+        <w:t>lhc_display_bash.py</w:t>
+      </w:r>
+    </w:p>
+    <w:p>
+      <w:pPr>
+        <w:spacing w:line="276" w:lineRule="auto"/>
+        <w:rPr>
+          <w:lang w:val="en-US"/>
+        </w:rPr>
+      </w:pPr>
+    </w:p>
+    <w:p>
+      <w:pPr>
+        <w:pStyle w:val="Heading2"/>
+        <w:rPr>
+          <w:lang w:val="en-US"/>
+        </w:rPr>
+      </w:pPr>
+      <w:r>
+        <w:rPr>
+          <w:lang w:val="en-US"/>
+        </w:rPr>
+        <w:lastRenderedPageBreak/>
+        <w:t>2.1 Run sonification script</w:t>
+      </w:r>
+    </w:p>
+    <w:p>
+      <w:pPr>
+        <w:spacing w:line="276" w:lineRule="auto"/>
+        <w:rPr>
+          <w:lang w:val="en-US"/>
+        </w:rPr>
+      </w:pPr>
+      <w:r>
+        <w:rPr>
+          <w:lang w:val="en-US"/>
+        </w:rPr>
+        <w:t>LHC sonification present two modes</w:t>
+      </w:r>
+      <w:r>
+        <w:rPr>
+          <w:lang w:val="en-US"/>
+        </w:rPr>
+        <w:t>:</w:t>
+      </w:r>
+      <w:r>
+        <w:rPr>
+          <w:lang w:val="en-US"/>
+        </w:rPr>
+        <w:t xml:space="preserve"> one bash script </w:t>
+      </w:r>
+      <w:r>
+        <w:rPr>
+          <w:lang w:val="en-US"/>
+        </w:rPr>
+        <w:t xml:space="preserve">(lhc_bash.py) </w:t>
+      </w:r>
+      <w:r>
+        <w:rPr>
+          <w:lang w:val="en-US"/>
+        </w:rPr>
+        <w:t xml:space="preserve">that took the given data set and produce the images and sounds in a folder named </w:t>
+      </w:r>
+      <w:r>
+        <w:rPr>
+          <w:lang w:val="en-US"/>
+        </w:rPr>
+        <w:t>‘</w:t>
+      </w:r>
+      <w:r>
+        <w:rPr>
+          <w:lang w:val="en-US"/>
+        </w:rPr>
+        <w:t>lhc_output</w:t>
+      </w:r>
+      <w:r>
+        <w:rPr>
+          <w:lang w:val="en-US"/>
+        </w:rPr>
+        <w:t>’</w:t>
+      </w:r>
+      <w:r>
+        <w:rPr>
+          <w:lang w:val="en-US"/>
+        </w:rPr>
+        <w:t xml:space="preserve"> inside the downloaded folder </w:t>
+      </w:r>
+      <w:r>
+        <w:rPr>
+          <w:lang w:val="en-US"/>
+        </w:rPr>
+        <w:t xml:space="preserve">‘data_lhc’; the other (lhc_display_bash.py), took the given data file and display the sonification opening a </w:t>
+      </w:r>
+      <w:proofErr w:type="gramStart"/>
+      <w:r>
+        <w:rPr>
+          <w:lang w:val="en-US"/>
+        </w:rPr>
+        <w:t>new windows</w:t>
+      </w:r>
+      <w:proofErr w:type="gramEnd"/>
+      <w:r>
+        <w:rPr>
+          <w:lang w:val="en-US"/>
+        </w:rPr>
+        <w:t>, you must to follow the instructions printed in the console.</w:t>
+      </w:r>
+    </w:p>
+    <w:p>
+      <w:pPr>
+        <w:spacing w:line="276" w:lineRule="auto"/>
+        <w:rPr>
+          <w:lang w:val="en-US"/>
+        </w:rPr>
+      </w:pPr>
+      <w:r>
+        <w:rPr>
+          <w:lang w:val="en-US"/>
+        </w:rPr>
+        <w:t xml:space="preserve">To run the </w:t>
+      </w:r>
+      <w:r>
+        <w:rPr>
+          <w:lang w:val="en-US"/>
+        </w:rPr>
+        <w:t xml:space="preserve">lhc </w:t>
+      </w:r>
+      <w:r>
+        <w:rPr>
+          <w:lang w:val="en-US"/>
+        </w:rPr>
+        <w:t>sonification script</w:t>
+      </w:r>
+      <w:r>
+        <w:rPr>
+          <w:lang w:val="en-US"/>
+        </w:rPr>
+        <w:t>s</w:t>
+      </w:r>
+      <w:r>
+        <w:rPr>
+          <w:lang w:val="en-US"/>
+        </w:rPr>
+        <w:t>, go to the sonoUno folder</w:t>
+      </w:r>
+      <w:r>
+        <w:rPr>
+          <w:lang w:val="en-US"/>
+        </w:rPr>
+        <w:t xml:space="preserve"> or the folder where you place the downloaded files </w:t>
+      </w:r>
+      <w:r>
+        <w:rPr>
+          <w:lang w:val="en-US"/>
+        </w:rPr>
+        <w:t>in bash and type:</w:t>
+      </w:r>
+    </w:p>
+    <w:p>
+      <w:pPr>
+        <w:pStyle w:val="ListParagraph"/>
+        <w:numPr>
+          <w:ilvl w:val="0"/>
+          <w:numId w:val="30"/>
+        </w:numPr>
+        <w:spacing w:line="276" w:lineRule="auto"/>
+        <w:rPr>
+          <w:lang w:val="en-US"/>
+        </w:rPr>
+      </w:pPr>
+      <w:r>
+        <w:rPr>
+          <w:rFonts w:ascii="Courier New" w:eastAsia="Times New Roman" w:hAnsi="Courier New" w:cs="Courier New"/>
+          <w:color w:val="6C6C6C"/>
+          <w:sz w:val="20"/>
+          <w:szCs w:val="20"/>
+          <w:shd w:val="clear" w:color="auto" w:fill="F9F9F9"/>
+          <w:lang w:val="en-US"/>
+        </w:rPr>
+        <w:t xml:space="preserve">python3 </w:t>
+      </w:r>
+      <w:r>
+        <w:rPr>
+          <w:rFonts w:ascii="Courier New" w:eastAsia="Times New Roman" w:hAnsi="Courier New" w:cs="Courier New"/>
+          <w:color w:val="6C6C6C"/>
+          <w:sz w:val="20"/>
+          <w:szCs w:val="20"/>
+          <w:shd w:val="clear" w:color="auto" w:fill="F9F9F9"/>
+          <w:lang w:val="en-US"/>
+        </w:rPr>
+        <w:t>lhc_bash</w:t>
+      </w:r>
+      <w:r>
+        <w:rPr>
+          <w:rFonts w:ascii="Courier New" w:eastAsia="Times New Roman" w:hAnsi="Courier New" w:cs="Courier New"/>
+          <w:color w:val="6C6C6C"/>
+          <w:sz w:val="20"/>
+          <w:szCs w:val="20"/>
+          <w:shd w:val="clear" w:color="auto" w:fill="F9F9F9"/>
+          <w:lang w:val="en-US"/>
+        </w:rPr>
+        <w:t>.py -d "path_to_the_image_to_sonify"</w:t>
+      </w:r>
+    </w:p>
+    <w:p>
+      <w:pPr>
+        <w:pStyle w:val="ListParagraph"/>
+        <w:numPr>
+          <w:ilvl w:val="1"/>
+          <w:numId w:val="30"/>
+        </w:numPr>
+        <w:spacing w:line="276" w:lineRule="auto"/>
+        <w:rPr>
+          <w:lang w:val="en-US"/>
+        </w:rPr>
+      </w:pPr>
+      <w:r>
+        <w:rPr>
+          <w:lang w:val="en-US"/>
+        </w:rPr>
+        <w:t>display a message by track and you could go to the folder to open the output files after the script finish.</w:t>
+      </w:r>
+    </w:p>
+    <w:p>
+      <w:pPr>
+        <w:pStyle w:val="ListParagraph"/>
+        <w:numPr>
+          <w:ilvl w:val="0"/>
+          <w:numId w:val="30"/>
+        </w:numPr>
+        <w:spacing w:line="276" w:lineRule="auto"/>
+        <w:rPr>
+          <w:lang w:val="en-US"/>
+        </w:rPr>
+      </w:pPr>
+      <w:r>
+        <w:rPr>
+          <w:rFonts w:ascii="Courier New" w:eastAsia="Times New Roman" w:hAnsi="Courier New" w:cs="Courier New"/>
+          <w:color w:val="6C6C6C"/>
+          <w:sz w:val="20"/>
+          <w:szCs w:val="20"/>
+          <w:shd w:val="clear" w:color="auto" w:fill="F9F9F9"/>
+          <w:lang w:val="en-US"/>
+        </w:rPr>
+        <w:t xml:space="preserve">python3 </w:t>
+      </w:r>
+      <w:r>
+        <w:rPr>
+          <w:rFonts w:ascii="Courier New" w:eastAsia="Times New Roman" w:hAnsi="Courier New" w:cs="Courier New"/>
+          <w:color w:val="6C6C6C"/>
+          <w:sz w:val="20"/>
+          <w:szCs w:val="20"/>
+          <w:shd w:val="clear" w:color="auto" w:fill="F9F9F9"/>
+          <w:lang w:val="en-US"/>
+        </w:rPr>
+        <w:t>lhc_</w:t>
+      </w:r>
+      <w:r>
+        <w:rPr>
+          <w:rFonts w:ascii="Courier New" w:eastAsia="Times New Roman" w:hAnsi="Courier New" w:cs="Courier New"/>
+          <w:color w:val="6C6C6C"/>
+          <w:sz w:val="20"/>
+          <w:szCs w:val="20"/>
+          <w:shd w:val="clear" w:color="auto" w:fill="F9F9F9"/>
+          <w:lang w:val="en-US"/>
+        </w:rPr>
+        <w:t>display_</w:t>
+      </w:r>
+      <w:r>
+        <w:rPr>
+          <w:rFonts w:ascii="Courier New" w:eastAsia="Times New Roman" w:hAnsi="Courier New" w:cs="Courier New"/>
+          <w:color w:val="6C6C6C"/>
+          <w:sz w:val="20"/>
+          <w:szCs w:val="20"/>
+          <w:shd w:val="clear" w:color="auto" w:fill="F9F9F9"/>
+          <w:lang w:val="en-US"/>
+        </w:rPr>
+        <w:t>bash</w:t>
+      </w:r>
+      <w:r>
+        <w:rPr>
+          <w:rFonts w:ascii="Courier New" w:eastAsia="Times New Roman" w:hAnsi="Courier New" w:cs="Courier New"/>
+          <w:color w:val="6C6C6C"/>
+          <w:sz w:val="20"/>
+          <w:szCs w:val="20"/>
+          <w:shd w:val="clear" w:color="auto" w:fill="F9F9F9"/>
+          <w:lang w:val="en-US"/>
+        </w:rPr>
+        <w:t>.py -d "path_to_the_image_to_sonify"</w:t>
+      </w:r>
+    </w:p>
+    <w:p>
+      <w:pPr>
+        <w:pStyle w:val="ListParagraph"/>
+        <w:numPr>
+          <w:ilvl w:val="1"/>
+          <w:numId w:val="30"/>
+        </w:numPr>
+        <w:spacing w:line="276" w:lineRule="auto"/>
+        <w:rPr>
+          <w:lang w:val="en-US"/>
+        </w:rPr>
+      </w:pPr>
+      <w:r>
+        <w:rPr>
+          <w:lang w:val="en-US"/>
+        </w:rPr>
+        <w:t>open a new plot windows where the tracks will be displayed during the reproduction of the sound.</w:t>
+      </w:r>
+    </w:p>
+    <w:p>
+      <w:pPr>
         <w:spacing w:line="276" w:lineRule="auto"/>
         <w:rPr>
           <w:lang w:val="en-US"/>
@@ -9883,8 +10429,8 @@
           <w:lang w:val="en-US"/>
         </w:rPr>
       </w:pPr>
-      <w:bookmarkStart w:id="13" w:name="_aeb4g35n4xet" w:colFirst="0" w:colLast="0"/>
-      <w:bookmarkEnd w:id="13"/>
+      <w:bookmarkStart w:id="12" w:name="_aeb4g35n4xet" w:colFirst="0" w:colLast="0"/>
+      <w:bookmarkEnd w:id="12"/>
       <w:r>
         <w:rPr>
           <w:b w:val="0"/>
@@ -9892,7 +10438,18 @@
           <w:szCs w:val="40"/>
           <w:lang w:val="en-US"/>
         </w:rPr>
-        <w:t>​4​ Cosmic Muon data sonification</w:t>
+        <w:t>​</w:t>
+      </w:r>
+      <w:bookmarkStart w:id="13" w:name="_GoBack"/>
+      <w:bookmarkEnd w:id="13"/>
+      <w:r>
+        <w:rPr>
+          <w:b w:val="0"/>
+          <w:sz w:val="40"/>
+          <w:szCs w:val="40"/>
+          <w:lang w:val="en-US"/>
+        </w:rPr>
+        <w:t>4​ Cosmic Muon data sonification</w:t>
       </w:r>
     </w:p>
     <w:p>
@@ -12763,7 +13320,7 @@
   <w:abstractNum w:abstractNumId="22" w15:restartNumberingAfterBreak="0">
     <w:nsid w:val="62E83A6A"/>
     <w:multiLevelType w:val="hybridMultilevel"/>
-    <w:tmpl w:val="7F1E3972"/>
+    <w:tmpl w:val="24E81E90"/>
     <w:lvl w:ilvl="0" w:tplc="04090001">
       <w:start w:val="1"/>
       <w:numFmt w:val="bullet"/>
@@ -13115,7 +13672,7 @@
         <w:rFonts w:ascii="Symbol" w:hAnsi="Symbol" w:hint="default"/>
       </w:rPr>
     </w:lvl>
-    <w:lvl w:ilvl="1" w:tplc="04090003" w:tentative="1">
+    <w:lvl w:ilvl="1" w:tplc="04090003">
       <w:start w:val="1"/>
       <w:numFmt w:val="bullet"/>
       <w:lvlText w:val="o"/>
@@ -14923,7 +15480,7 @@
 </file>
 
 <file path=customXml/itemProps1.xml><?xml version="1.0" encoding="utf-8"?>
-<ds:datastoreItem xmlns:ds="http://schemas.openxmlformats.org/officeDocument/2006/customXml" ds:itemID="{6187960A-B596-7241-82D8-ECDA8E3614CF}">
+<ds:datastoreItem xmlns:ds="http://schemas.openxmlformats.org/officeDocument/2006/customXml" ds:itemID="{255A3BC9-E419-1F4B-B840-DF23A5D84F68}">
   <ds:schemaRefs>
     <ds:schemaRef ds:uri="http://schemas.openxmlformats.org/officeDocument/2006/bibliography"/>
   </ds:schemaRefs>
